--- a/CaseStudy5/Unit10Assign.docx
+++ b/CaseStudy5/Unit10Assign.docx
@@ -2,14 +2,243 @@
 <file path=word/document.xml><?xml version="1.0" encoding="utf-8"?>
 <w:document xmlns:wpc="http://schemas.microsoft.com/office/word/2010/wordprocessingCanvas" xmlns:cx="http://schemas.microsoft.com/office/drawing/2014/chartex" xmlns:cx1="http://schemas.microsoft.com/office/drawing/2015/9/8/chartex" xmlns:cx2="http://schemas.microsoft.com/office/drawing/2015/10/21/chartex" xmlns:cx3="http://schemas.microsoft.com/office/drawing/2016/5/9/chartex" xmlns:cx4="http://schemas.microsoft.com/office/drawing/2016/5/10/chartex" xmlns:cx5="http://schemas.microsoft.com/office/drawing/2016/5/11/chartex" xmlns:cx6="http://schemas.microsoft.com/office/drawing/2016/5/12/chartex" xmlns:cx7="http://schemas.microsoft.com/office/drawing/2016/5/13/chartex" xmlns:cx8="http://schemas.microsoft.com/office/drawing/2016/5/14/chartex" xmlns:mc="http://schemas.openxmlformats.org/markup-compatibility/2006" xmlns:aink="http://schemas.microsoft.com/office/drawing/2016/ink" xmlns:am3d="http://schemas.microsoft.com/office/drawing/2017/model3d" xmlns:o="urn:schemas-microsoft-com:office:office" xmlns:r="http://schemas.openxmlformats.org/officeDocument/2006/relationships" xmlns:m="http://schemas.openxmlformats.org/officeDocument/2006/math" xmlns:v="urn:schemas-microsoft-com:vml" xmlns:wp14="http://schemas.microsoft.com/office/word/2010/wordprocessingDrawing" xmlns:wp="http://schemas.openxmlformats.org/drawingml/2006/wordprocessingDrawing" xmlns:w10="urn:schemas-microsoft-com:office:word" xmlns:w="http://schemas.openxmlformats.org/wordprocessingml/2006/main" xmlns:w14="http://schemas.microsoft.com/office/word/2010/wordml" xmlns:w15="http://schemas.microsoft.com/office/word/2012/wordml" xmlns:w16cid="http://schemas.microsoft.com/office/word/2016/wordml/cid" xmlns:w16se="http://schemas.microsoft.com/office/word/2015/wordml/symex" xmlns:wpg="http://schemas.microsoft.com/office/word/2010/wordprocessingGroup" xmlns:wpi="http://schemas.microsoft.com/office/word/2010/wordprocessingInk" xmlns:wne="http://schemas.microsoft.com/office/word/2006/wordml" xmlns:wps="http://schemas.microsoft.com/office/word/2010/wordprocessingShape" mc:Ignorable="w14 w15 w16se w16cid wp14">
   <w:body>
+    <w:p>
+      <w:pPr>
+        <w:pStyle w:val="Header"/>
+      </w:pPr>
+      <w:r>
+        <w:t>Missing Data Assignment</w:t>
+      </w:r>
+    </w:p>
+    <w:p>
+      <w:pPr>
+        <w:pStyle w:val="Header"/>
+      </w:pPr>
+    </w:p>
+    <w:p>
+      <w:pPr>
+        <w:pStyle w:val="Header"/>
+        <w:rPr>
+          <w:b/>
+        </w:rPr>
+      </w:pPr>
+      <w:r>
+        <w:rPr>
+          <w:b/>
+        </w:rPr>
+        <w:t>Step 1:</w:t>
+      </w:r>
+      <w:r>
+        <w:rPr>
+          <w:b/>
+        </w:rPr>
+        <w:t xml:space="preserve"> Baseline</w:t>
+      </w:r>
+    </w:p>
+    <w:p>
+      <w:pPr>
+        <w:pStyle w:val="Header"/>
+      </w:pPr>
+      <w:r>
+        <w:t xml:space="preserve">Using </w:t>
+      </w:r>
+      <w:proofErr w:type="spellStart"/>
+      <w:r>
+        <w:t>Sklearn</w:t>
+      </w:r>
+      <w:proofErr w:type="spellEnd"/>
+      <w:r>
+        <w:t xml:space="preserve"> get the Boston Housing dataset.</w:t>
+      </w:r>
+    </w:p>
+    <w:p>
+      <w:pPr>
+        <w:pStyle w:val="Header"/>
+      </w:pPr>
+      <w:r>
+        <w:t>Fit a linear regressor to the data as a ba</w:t>
+      </w:r>
+      <w:r>
+        <w:t>s</w:t>
+      </w:r>
+      <w:r>
+        <w:t>eline.  There is no need to do Cross-Validation.  We are exploring the change in results</w:t>
+      </w:r>
+    </w:p>
+    <w:p>
+      <w:pPr>
+        <w:pStyle w:val="Header"/>
+      </w:pPr>
+    </w:p>
+    <w:p>
+      <w:pPr>
+        <w:pStyle w:val="Header"/>
+      </w:pPr>
+      <w:r>
+        <w:t>What is the loss and what are the goodness of fit parameters?  This will be our baseline for comparison</w:t>
+      </w:r>
+      <w:r>
+        <w:t>.</w:t>
+      </w:r>
+    </w:p>
+    <w:p>
+      <w:pPr>
+        <w:pStyle w:val="Header"/>
+      </w:pPr>
+    </w:p>
+    <w:p>
+      <w:pPr>
+        <w:pStyle w:val="Header"/>
+        <w:rPr>
+          <w:b/>
+        </w:rPr>
+      </w:pPr>
+      <w:r>
+        <w:rPr>
+          <w:b/>
+        </w:rPr>
+        <w:t>Step 2: (repeated)</w:t>
+      </w:r>
+    </w:p>
+    <w:p>
+      <w:pPr>
+        <w:pStyle w:val="Header"/>
+      </w:pPr>
+      <w:r>
+        <w:t xml:space="preserve">Select between 1, 5 10, 20, 33, and 50% of your data on a single column (Completely at random), replace the present value with a NAN and then perform an imputation of that value.   </w:t>
+      </w:r>
+    </w:p>
+    <w:p>
+      <w:pPr>
+        <w:pStyle w:val="Header"/>
+      </w:pPr>
+    </w:p>
+    <w:p>
+      <w:pPr>
+        <w:pStyle w:val="Header"/>
+      </w:pPr>
+      <w:r>
+        <w:t xml:space="preserve">In. each case </w:t>
+      </w:r>
+      <w:proofErr w:type="gramStart"/>
+      <w:r>
+        <w:t>perform</w:t>
+      </w:r>
+      <w:proofErr w:type="gramEnd"/>
+      <w:r>
+        <w:t xml:space="preserve"> a fit with the imputed data and compare the loss and goodness of fit to your baseline.</w:t>
+      </w:r>
+    </w:p>
+    <w:p>
+      <w:pPr>
+        <w:pStyle w:val="Header"/>
+      </w:pPr>
+    </w:p>
+    <w:p>
+      <w:pPr>
+        <w:pStyle w:val="Header"/>
+        <w:rPr>
+          <w:b/>
+        </w:rPr>
+      </w:pPr>
+      <w:r>
+        <w:rPr>
+          <w:b/>
+        </w:rPr>
+        <w:t>Step 3:</w:t>
+      </w:r>
+    </w:p>
+    <w:p>
+      <w:pPr>
+        <w:pStyle w:val="Header"/>
+      </w:pPr>
+      <w:r>
+        <w:t>Take 2 different columns and create data “Missing at Random” when controlled for a third variable (</w:t>
+      </w:r>
+      <w:proofErr w:type="spellStart"/>
+      <w:r>
+        <w:t>i.e</w:t>
+      </w:r>
+      <w:proofErr w:type="spellEnd"/>
+      <w:r>
+        <w:t xml:space="preserve"> if Variable Z is &gt; 30, </w:t>
+      </w:r>
+      <w:proofErr w:type="gramStart"/>
+      <w:r>
+        <w:t>than</w:t>
+      </w:r>
+      <w:proofErr w:type="gramEnd"/>
+      <w:r>
+        <w:t xml:space="preserve"> Variables X, Y are randomly missing).  Make runs with 10%, 20% and 30% missing data imputed via your best guess.  Repeat your fit and comparisons to the baseline.</w:t>
+      </w:r>
+    </w:p>
+    <w:p>
+      <w:pPr>
+        <w:pStyle w:val="Header"/>
+      </w:pPr>
+    </w:p>
+    <w:p>
+      <w:pPr>
+        <w:pStyle w:val="Header"/>
+      </w:pPr>
+      <w:r>
+        <w:rPr>
+          <w:b/>
+        </w:rPr>
+        <w:t xml:space="preserve">Step 4: </w:t>
+      </w:r>
+      <w:r>
+        <w:t xml:space="preserve"> </w:t>
+      </w:r>
+      <w:bookmarkStart w:id="0" w:name="_GoBack"/>
+      <w:bookmarkEnd w:id="0"/>
+    </w:p>
+    <w:p>
+      <w:pPr>
+        <w:pStyle w:val="Header"/>
+      </w:pPr>
+      <w:r>
+        <w:t>Create a Missing Not at Random pattern in which 25% of the data is missing for a single column.    Impute your data, fit the results and compare to a baseline.</w:t>
+      </w:r>
+    </w:p>
+    <w:p>
+      <w:pPr>
+        <w:pStyle w:val="Header"/>
+      </w:pPr>
+    </w:p>
+    <w:p>
+      <w:pPr>
+        <w:pStyle w:val="Header"/>
+      </w:pPr>
+      <w:r>
+        <w:rPr>
+          <w:b/>
+        </w:rPr>
+        <w:t>Step 5 (Extra Credit) (10 points):</w:t>
+      </w:r>
+      <w:r>
+        <w:t xml:space="preserve"> </w:t>
+      </w:r>
+    </w:p>
+    <w:p>
+      <w:pPr>
+        <w:pStyle w:val="Header"/>
+      </w:pPr>
+      <w:r>
+        <w:t xml:space="preserve">Using the MCMC method, and your data from step 4, What is the difference in performance between imputation via ‘guess’ (mean/median, </w:t>
+      </w:r>
+      <w:proofErr w:type="spellStart"/>
+      <w:r>
+        <w:t>etc</w:t>
+      </w:r>
+      <w:proofErr w:type="spellEnd"/>
+      <w:r>
+        <w:t xml:space="preserve">) and MCMC. </w:t>
+      </w:r>
+    </w:p>
     <w:p/>
     <w:sectPr>
-      <w:headerReference w:type="even" r:id="rId6"/>
-      <w:headerReference w:type="default" r:id="rId7"/>
-      <w:footerReference w:type="even" r:id="rId8"/>
-      <w:footerReference w:type="default" r:id="rId9"/>
-      <w:headerReference w:type="first" r:id="rId10"/>
-      <w:footerReference w:type="first" r:id="rId11"/>
+      <w:headerReference w:type="default" r:id="rId6"/>
       <w:pgSz w:w="12240" w:h="15840"/>
       <w:pgMar w:top="1440" w:right="1440" w:bottom="1440" w:left="1440" w:header="720" w:footer="720" w:gutter="0"/>
       <w:cols w:space="720"/>
@@ -38,36 +267,6 @@
 </w:endnotes>
 </file>
 
-<file path=word/footer1.xml><?xml version="1.0" encoding="utf-8"?>
-<w:ftr xmlns:wpc="http://schemas.microsoft.com/office/word/2010/wordprocessingCanvas" xmlns:cx="http://schemas.microsoft.com/office/drawing/2014/chartex" xmlns:cx1="http://schemas.microsoft.com/office/drawing/2015/9/8/chartex" xmlns:cx2="http://schemas.microsoft.com/office/drawing/2015/10/21/chartex" xmlns:cx3="http://schemas.microsoft.com/office/drawing/2016/5/9/chartex" xmlns:cx4="http://schemas.microsoft.com/office/drawing/2016/5/10/chartex" xmlns:cx5="http://schemas.microsoft.com/office/drawing/2016/5/11/chartex" xmlns:cx6="http://schemas.microsoft.com/office/drawing/2016/5/12/chartex" xmlns:cx7="http://schemas.microsoft.com/office/drawing/2016/5/13/chartex" xmlns:cx8="http://schemas.microsoft.com/office/drawing/2016/5/14/chartex" xmlns:mc="http://schemas.openxmlformats.org/markup-compatibility/2006" xmlns:aink="http://schemas.microsoft.com/office/drawing/2016/ink" xmlns:am3d="http://schemas.microsoft.com/office/drawing/2017/model3d" xmlns:o="urn:schemas-microsoft-com:office:office" xmlns:r="http://schemas.openxmlformats.org/officeDocument/2006/relationships" xmlns:m="http://schemas.openxmlformats.org/officeDocument/2006/math" xmlns:v="urn:schemas-microsoft-com:vml" xmlns:wp14="http://schemas.microsoft.com/office/word/2010/wordprocessingDrawing" xmlns:wp="http://schemas.openxmlformats.org/drawingml/2006/wordprocessingDrawing" xmlns:w10="urn:schemas-microsoft-com:office:word" xmlns:w="http://schemas.openxmlformats.org/wordprocessingml/2006/main" xmlns:w14="http://schemas.microsoft.com/office/word/2010/wordml" xmlns:w15="http://schemas.microsoft.com/office/word/2012/wordml" xmlns:w16cid="http://schemas.microsoft.com/office/word/2016/wordml/cid" xmlns:w16se="http://schemas.microsoft.com/office/word/2015/wordml/symex" xmlns:wpg="http://schemas.microsoft.com/office/word/2010/wordprocessingGroup" xmlns:wpi="http://schemas.microsoft.com/office/word/2010/wordprocessingInk" xmlns:wne="http://schemas.microsoft.com/office/word/2006/wordml" xmlns:wps="http://schemas.microsoft.com/office/word/2010/wordprocessingShape" mc:Ignorable="w14 w15 w16se w16cid wp14">
-  <w:p>
-    <w:pPr>
-      <w:pStyle w:val="Footer"/>
-    </w:pPr>
-  </w:p>
-</w:ftr>
-</file>
-
-<file path=word/footer2.xml><?xml version="1.0" encoding="utf-8"?>
-<w:ftr xmlns:wpc="http://schemas.microsoft.com/office/word/2010/wordprocessingCanvas" xmlns:cx="http://schemas.microsoft.com/office/drawing/2014/chartex" xmlns:cx1="http://schemas.microsoft.com/office/drawing/2015/9/8/chartex" xmlns:cx2="http://schemas.microsoft.com/office/drawing/2015/10/21/chartex" xmlns:cx3="http://schemas.microsoft.com/office/drawing/2016/5/9/chartex" xmlns:cx4="http://schemas.microsoft.com/office/drawing/2016/5/10/chartex" xmlns:cx5="http://schemas.microsoft.com/office/drawing/2016/5/11/chartex" xmlns:cx6="http://schemas.microsoft.com/office/drawing/2016/5/12/chartex" xmlns:cx7="http://schemas.microsoft.com/office/drawing/2016/5/13/chartex" xmlns:cx8="http://schemas.microsoft.com/office/drawing/2016/5/14/chartex" xmlns:mc="http://schemas.openxmlformats.org/markup-compatibility/2006" xmlns:aink="http://schemas.microsoft.com/office/drawing/2016/ink" xmlns:am3d="http://schemas.microsoft.com/office/drawing/2017/model3d" xmlns:o="urn:schemas-microsoft-com:office:office" xmlns:r="http://schemas.openxmlformats.org/officeDocument/2006/relationships" xmlns:m="http://schemas.openxmlformats.org/officeDocument/2006/math" xmlns:v="urn:schemas-microsoft-com:vml" xmlns:wp14="http://schemas.microsoft.com/office/word/2010/wordprocessingDrawing" xmlns:wp="http://schemas.openxmlformats.org/drawingml/2006/wordprocessingDrawing" xmlns:w10="urn:schemas-microsoft-com:office:word" xmlns:w="http://schemas.openxmlformats.org/wordprocessingml/2006/main" xmlns:w14="http://schemas.microsoft.com/office/word/2010/wordml" xmlns:w15="http://schemas.microsoft.com/office/word/2012/wordml" xmlns:w16cid="http://schemas.microsoft.com/office/word/2016/wordml/cid" xmlns:w16se="http://schemas.microsoft.com/office/word/2015/wordml/symex" xmlns:wpg="http://schemas.microsoft.com/office/word/2010/wordprocessingGroup" xmlns:wpi="http://schemas.microsoft.com/office/word/2010/wordprocessingInk" xmlns:wne="http://schemas.microsoft.com/office/word/2006/wordml" xmlns:wps="http://schemas.microsoft.com/office/word/2010/wordprocessingShape" mc:Ignorable="w14 w15 w16se w16cid wp14">
-  <w:p>
-    <w:pPr>
-      <w:pStyle w:val="Footer"/>
-    </w:pPr>
-  </w:p>
-</w:ftr>
-</file>
-
-<file path=word/footer3.xml><?xml version="1.0" encoding="utf-8"?>
-<w:ftr xmlns:wpc="http://schemas.microsoft.com/office/word/2010/wordprocessingCanvas" xmlns:cx="http://schemas.microsoft.com/office/drawing/2014/chartex" xmlns:cx1="http://schemas.microsoft.com/office/drawing/2015/9/8/chartex" xmlns:cx2="http://schemas.microsoft.com/office/drawing/2015/10/21/chartex" xmlns:cx3="http://schemas.microsoft.com/office/drawing/2016/5/9/chartex" xmlns:cx4="http://schemas.microsoft.com/office/drawing/2016/5/10/chartex" xmlns:cx5="http://schemas.microsoft.com/office/drawing/2016/5/11/chartex" xmlns:cx6="http://schemas.microsoft.com/office/drawing/2016/5/12/chartex" xmlns:cx7="http://schemas.microsoft.com/office/drawing/2016/5/13/chartex" xmlns:cx8="http://schemas.microsoft.com/office/drawing/2016/5/14/chartex" xmlns:mc="http://schemas.openxmlformats.org/markup-compatibility/2006" xmlns:aink="http://schemas.microsoft.com/office/drawing/2016/ink" xmlns:am3d="http://schemas.microsoft.com/office/drawing/2017/model3d" xmlns:o="urn:schemas-microsoft-com:office:office" xmlns:r="http://schemas.openxmlformats.org/officeDocument/2006/relationships" xmlns:m="http://schemas.openxmlformats.org/officeDocument/2006/math" xmlns:v="urn:schemas-microsoft-com:vml" xmlns:wp14="http://schemas.microsoft.com/office/word/2010/wordprocessingDrawing" xmlns:wp="http://schemas.openxmlformats.org/drawingml/2006/wordprocessingDrawing" xmlns:w10="urn:schemas-microsoft-com:office:word" xmlns:w="http://schemas.openxmlformats.org/wordprocessingml/2006/main" xmlns:w14="http://schemas.microsoft.com/office/word/2010/wordml" xmlns:w15="http://schemas.microsoft.com/office/word/2012/wordml" xmlns:w16cid="http://schemas.microsoft.com/office/word/2016/wordml/cid" xmlns:w16se="http://schemas.microsoft.com/office/word/2015/wordml/symex" xmlns:wpg="http://schemas.microsoft.com/office/word/2010/wordprocessingGroup" xmlns:wpi="http://schemas.microsoft.com/office/word/2010/wordprocessingInk" xmlns:wne="http://schemas.microsoft.com/office/word/2006/wordml" xmlns:wps="http://schemas.microsoft.com/office/word/2010/wordprocessingShape" mc:Ignorable="w14 w15 w16se w16cid wp14">
-  <w:p>
-    <w:pPr>
-      <w:pStyle w:val="Footer"/>
-    </w:pPr>
-  </w:p>
-</w:ftr>
-</file>
-
 <file path=word/footnotes.xml><?xml version="1.0" encoding="utf-8"?>
 <w:footnotes xmlns:wpc="http://schemas.microsoft.com/office/word/2010/wordprocessingCanvas" xmlns:cx="http://schemas.microsoft.com/office/drawing/2014/chartex" xmlns:cx1="http://schemas.microsoft.com/office/drawing/2015/9/8/chartex" xmlns:cx2="http://schemas.microsoft.com/office/drawing/2015/10/21/chartex" xmlns:cx3="http://schemas.microsoft.com/office/drawing/2016/5/9/chartex" xmlns:cx4="http://schemas.microsoft.com/office/drawing/2016/5/10/chartex" xmlns:cx5="http://schemas.microsoft.com/office/drawing/2016/5/11/chartex" xmlns:cx6="http://schemas.microsoft.com/office/drawing/2016/5/12/chartex" xmlns:cx7="http://schemas.microsoft.com/office/drawing/2016/5/13/chartex" xmlns:cx8="http://schemas.microsoft.com/office/drawing/2016/5/14/chartex" xmlns:mc="http://schemas.openxmlformats.org/markup-compatibility/2006" xmlns:aink="http://schemas.microsoft.com/office/drawing/2016/ink" xmlns:am3d="http://schemas.microsoft.com/office/drawing/2017/model3d" xmlns:o="urn:schemas-microsoft-com:office:office" xmlns:r="http://schemas.openxmlformats.org/officeDocument/2006/relationships" xmlns:m="http://schemas.openxmlformats.org/officeDocument/2006/math" xmlns:v="urn:schemas-microsoft-com:vml" xmlns:wp14="http://schemas.microsoft.com/office/word/2010/wordprocessingDrawing" xmlns:wp="http://schemas.openxmlformats.org/drawingml/2006/wordprocessingDrawing" xmlns:w10="urn:schemas-microsoft-com:office:word" xmlns:w="http://schemas.openxmlformats.org/wordprocessingml/2006/main" xmlns:w14="http://schemas.microsoft.com/office/word/2010/wordml" xmlns:w15="http://schemas.microsoft.com/office/word/2012/wordml" xmlns:w16cid="http://schemas.microsoft.com/office/word/2016/wordml/cid" xmlns:w16se="http://schemas.microsoft.com/office/word/2015/wordml/symex" xmlns:wpg="http://schemas.microsoft.com/office/word/2010/wordprocessingGroup" xmlns:wpi="http://schemas.microsoft.com/office/word/2010/wordprocessingInk" xmlns:wne="http://schemas.microsoft.com/office/word/2006/wordml" xmlns:wps="http://schemas.microsoft.com/office/word/2010/wordprocessingShape" mc:Ignorable="w14 w15 w16se w16cid wp14">
   <w:footnote w:type="separator" w:id="-1">
@@ -93,200 +292,9 @@
     <w:pPr>
       <w:pStyle w:val="Header"/>
     </w:pPr>
-  </w:p>
-</w:hdr>
-</file>
-
-<file path=word/header2.xml><?xml version="1.0" encoding="utf-8"?>
-<w:hdr xmlns:wpc="http://schemas.microsoft.com/office/word/2010/wordprocessingCanvas" xmlns:cx="http://schemas.microsoft.com/office/drawing/2014/chartex" xmlns:cx1="http://schemas.microsoft.com/office/drawing/2015/9/8/chartex" xmlns:cx2="http://schemas.microsoft.com/office/drawing/2015/10/21/chartex" xmlns:cx3="http://schemas.microsoft.com/office/drawing/2016/5/9/chartex" xmlns:cx4="http://schemas.microsoft.com/office/drawing/2016/5/10/chartex" xmlns:cx5="http://schemas.microsoft.com/office/drawing/2016/5/11/chartex" xmlns:cx6="http://schemas.microsoft.com/office/drawing/2016/5/12/chartex" xmlns:cx7="http://schemas.microsoft.com/office/drawing/2016/5/13/chartex" xmlns:cx8="http://schemas.microsoft.com/office/drawing/2016/5/14/chartex" xmlns:mc="http://schemas.openxmlformats.org/markup-compatibility/2006" xmlns:aink="http://schemas.microsoft.com/office/drawing/2016/ink" xmlns:am3d="http://schemas.microsoft.com/office/drawing/2017/model3d" xmlns:o="urn:schemas-microsoft-com:office:office" xmlns:r="http://schemas.openxmlformats.org/officeDocument/2006/relationships" xmlns:m="http://schemas.openxmlformats.org/officeDocument/2006/math" xmlns:v="urn:schemas-microsoft-com:vml" xmlns:wp14="http://schemas.microsoft.com/office/word/2010/wordprocessingDrawing" xmlns:wp="http://schemas.openxmlformats.org/drawingml/2006/wordprocessingDrawing" xmlns:w10="urn:schemas-microsoft-com:office:word" xmlns:w="http://schemas.openxmlformats.org/wordprocessingml/2006/main" xmlns:w14="http://schemas.microsoft.com/office/word/2010/wordml" xmlns:w15="http://schemas.microsoft.com/office/word/2012/wordml" xmlns:w16cid="http://schemas.microsoft.com/office/word/2016/wordml/cid" xmlns:w16se="http://schemas.microsoft.com/office/word/2015/wordml/symex" xmlns:wpg="http://schemas.microsoft.com/office/word/2010/wordprocessingGroup" xmlns:wpi="http://schemas.microsoft.com/office/word/2010/wordprocessingInk" xmlns:wne="http://schemas.microsoft.com/office/word/2006/wordml" xmlns:wps="http://schemas.microsoft.com/office/word/2010/wordprocessingShape" mc:Ignorable="w14 w15 w16se w16cid wp14">
-  <w:p>
-    <w:pPr>
-      <w:pStyle w:val="Header"/>
-    </w:pPr>
     <w:r>
-      <w:t>Missing Data Assignment</w:t>
+      <w:t xml:space="preserve"> </w:t>
     </w:r>
-  </w:p>
-  <w:p>
-    <w:pPr>
-      <w:pStyle w:val="Header"/>
-    </w:pPr>
-  </w:p>
-  <w:p>
-    <w:pPr>
-      <w:pStyle w:val="Header"/>
-    </w:pPr>
-    <w:r>
-      <w:t>Step 1:</w:t>
-    </w:r>
-  </w:p>
-  <w:p>
-    <w:pPr>
-      <w:pStyle w:val="Header"/>
-    </w:pPr>
-    <w:r>
-      <w:t xml:space="preserve">Using </w:t>
-    </w:r>
-    <w:proofErr w:type="spellStart"/>
-    <w:r>
-      <w:t>Sklearn</w:t>
-    </w:r>
-    <w:proofErr w:type="spellEnd"/>
-    <w:r>
-      <w:t xml:space="preserve"> get the Boston Housing dataset.</w:t>
-    </w:r>
-  </w:p>
-  <w:p>
-    <w:pPr>
-      <w:pStyle w:val="Header"/>
-    </w:pPr>
-    <w:r>
-      <w:t xml:space="preserve">Fit a linear regressor to the data as a </w:t>
-    </w:r>
-    <w:proofErr w:type="spellStart"/>
-    <w:r>
-      <w:t>baeline</w:t>
-    </w:r>
-    <w:proofErr w:type="spellEnd"/>
-    <w:r>
-      <w:t>.  There is no need to do Cross-Validation.  We are exploring the change in results</w:t>
-    </w:r>
-  </w:p>
-  <w:p>
-    <w:pPr>
-      <w:pStyle w:val="Header"/>
-    </w:pPr>
-  </w:p>
-  <w:p>
-    <w:pPr>
-      <w:pStyle w:val="Header"/>
-    </w:pPr>
-    <w:r>
-      <w:t>What is the loss and what are the goodness of fit parameters?  This will be our baseline for comparison</w:t>
-    </w:r>
-  </w:p>
-  <w:p>
-    <w:pPr>
-      <w:pStyle w:val="Header"/>
-    </w:pPr>
-  </w:p>
-  <w:p>
-    <w:pPr>
-      <w:pStyle w:val="Header"/>
-    </w:pPr>
-    <w:r>
-      <w:t>Step 2: (repeated)</w:t>
-    </w:r>
-  </w:p>
-  <w:p>
-    <w:pPr>
-      <w:pStyle w:val="Header"/>
-    </w:pPr>
-    <w:r>
-      <w:t xml:space="preserve">For select between 1, 5 10, 20, 33, and 50% of your data on a single column (Completely at random), replace the present value with a NAN and then perform an imputation of that value.   </w:t>
-    </w:r>
-  </w:p>
-  <w:p>
-    <w:pPr>
-      <w:pStyle w:val="Header"/>
-    </w:pPr>
-  </w:p>
-  <w:p>
-    <w:pPr>
-      <w:pStyle w:val="Header"/>
-    </w:pPr>
-    <w:r>
-      <w:t xml:space="preserve">In. each case </w:t>
-    </w:r>
-    <w:proofErr w:type="gramStart"/>
-    <w:r>
-      <w:t>perform</w:t>
-    </w:r>
-    <w:proofErr w:type="gramEnd"/>
-    <w:r>
-      <w:t xml:space="preserve"> a fit with the imputed data and compare the loss and goodness of fit to your baseline.</w:t>
-    </w:r>
-  </w:p>
-  <w:p>
-    <w:pPr>
-      <w:pStyle w:val="Header"/>
-    </w:pPr>
-  </w:p>
-  <w:p>
-    <w:pPr>
-      <w:pStyle w:val="Header"/>
-    </w:pPr>
-    <w:r>
-      <w:t>Step 3: Take 2 different columns and create data “Missing at Random” when controlled for a third variable (</w:t>
-    </w:r>
-    <w:proofErr w:type="spellStart"/>
-    <w:r>
-      <w:t>i.e</w:t>
-    </w:r>
-    <w:proofErr w:type="spellEnd"/>
-    <w:r>
-      <w:t xml:space="preserve"> if Variable Z is &gt; 30, </w:t>
-    </w:r>
-    <w:proofErr w:type="gramStart"/>
-    <w:r>
-      <w:t>than</w:t>
-    </w:r>
-    <w:proofErr w:type="gramEnd"/>
-    <w:r>
-      <w:t xml:space="preserve"> Variables X, Y are randomly missing).  Make runs with 10%, 20% and 30% missing data imputed via your best guess.  Repeat your fit and comparisons to the baseline.</w:t>
-    </w:r>
-  </w:p>
-  <w:p>
-    <w:pPr>
-      <w:pStyle w:val="Header"/>
-    </w:pPr>
-  </w:p>
-  <w:p>
-    <w:pPr>
-      <w:pStyle w:val="Header"/>
-    </w:pPr>
-    <w:r>
-      <w:t>Step 4:  Create a Missing Not at Random pattern in which 25% of the data is missing for a single column.    Impute your data, fit the results and compare to a baseline.</w:t>
-    </w:r>
-  </w:p>
-  <w:p>
-    <w:pPr>
-      <w:pStyle w:val="Header"/>
-    </w:pPr>
-  </w:p>
-  <w:p>
-    <w:pPr>
-      <w:pStyle w:val="Header"/>
-    </w:pPr>
-    <w:r>
-      <w:t>Step 5</w:t>
-    </w:r>
-    <w:r>
-      <w:t xml:space="preserve"> (Extra Credit) (10 points):  Using the MCMC method, and your data from step 4, What is the difference in performance </w:t>
-    </w:r>
-    <w:bookmarkStart w:id="0" w:name="_GoBack"/>
-    <w:bookmarkEnd w:id="0"/>
-    <w:r>
-      <w:t xml:space="preserve">between imputation via ‘guess’ (mean/median, </w:t>
-    </w:r>
-    <w:proofErr w:type="spellStart"/>
-    <w:r>
-      <w:t>etc</w:t>
-    </w:r>
-    <w:proofErr w:type="spellEnd"/>
-    <w:r>
-      <w:t xml:space="preserve">) and MCMC. </w:t>
-    </w:r>
-  </w:p>
-</w:hdr>
-</file>
-
-<file path=word/header3.xml><?xml version="1.0" encoding="utf-8"?>
-<w:hdr xmlns:wpc="http://schemas.microsoft.com/office/word/2010/wordprocessingCanvas" xmlns:cx="http://schemas.microsoft.com/office/drawing/2014/chartex" xmlns:cx1="http://schemas.microsoft.com/office/drawing/2015/9/8/chartex" xmlns:cx2="http://schemas.microsoft.com/office/drawing/2015/10/21/chartex" xmlns:cx3="http://schemas.microsoft.com/office/drawing/2016/5/9/chartex" xmlns:cx4="http://schemas.microsoft.com/office/drawing/2016/5/10/chartex" xmlns:cx5="http://schemas.microsoft.com/office/drawing/2016/5/11/chartex" xmlns:cx6="http://schemas.microsoft.com/office/drawing/2016/5/12/chartex" xmlns:cx7="http://schemas.microsoft.com/office/drawing/2016/5/13/chartex" xmlns:cx8="http://schemas.microsoft.com/office/drawing/2016/5/14/chartex" xmlns:mc="http://schemas.openxmlformats.org/markup-compatibility/2006" xmlns:aink="http://schemas.microsoft.com/office/drawing/2016/ink" xmlns:am3d="http://schemas.microsoft.com/office/drawing/2017/model3d" xmlns:o="urn:schemas-microsoft-com:office:office" xmlns:r="http://schemas.openxmlformats.org/officeDocument/2006/relationships" xmlns:m="http://schemas.openxmlformats.org/officeDocument/2006/math" xmlns:v="urn:schemas-microsoft-com:vml" xmlns:wp14="http://schemas.microsoft.com/office/word/2010/wordprocessingDrawing" xmlns:wp="http://schemas.openxmlformats.org/drawingml/2006/wordprocessingDrawing" xmlns:w10="urn:schemas-microsoft-com:office:word" xmlns:w="http://schemas.openxmlformats.org/wordprocessingml/2006/main" xmlns:w14="http://schemas.microsoft.com/office/word/2010/wordml" xmlns:w15="http://schemas.microsoft.com/office/word/2012/wordml" xmlns:w16cid="http://schemas.microsoft.com/office/word/2016/wordml/cid" xmlns:w16se="http://schemas.microsoft.com/office/word/2015/wordml/symex" xmlns:wpg="http://schemas.microsoft.com/office/word/2010/wordprocessingGroup" xmlns:wpi="http://schemas.microsoft.com/office/word/2010/wordprocessingInk" xmlns:wne="http://schemas.microsoft.com/office/word/2006/wordml" xmlns:wps="http://schemas.microsoft.com/office/word/2010/wordprocessingShape" mc:Ignorable="w14 w15 w16se w16cid wp14">
-  <w:p>
-    <w:pPr>
-      <w:pStyle w:val="Header"/>
-    </w:pPr>
   </w:p>
 </w:hdr>
 </file>
